--- a/Assignment1_report.docx
+++ b/Assignment1_report.docx
@@ -6,6 +6,42 @@
       <w:pPr>
         <w:pStyle w:val="Normal"/>
         <w:rPr>
+          <w:b w:val="false"/>
+          <w:b w:val="false"/>
+          <w:bCs w:val="false"/>
+          <w:sz w:val="22"/>
+          <w:szCs w:val="22"/>
+        </w:rPr>
+      </w:pPr>
+      <w:r>
+        <w:rPr>
+          <w:b w:val="false"/>
+          <w:bCs w:val="false"/>
+          <w:sz w:val="22"/>
+          <w:szCs w:val="22"/>
+        </w:rPr>
+        <w:t>It dissapoints me but after writing this I realized there is a (small) bug in my code, but It was too late for me to fix it unfortunately.</w:t>
+      </w:r>
+    </w:p>
+    <w:p>
+      <w:pPr>
+        <w:pStyle w:val="Normal"/>
+        <w:rPr>
+          <w:b/>
+          <w:b/>
+        </w:rPr>
+      </w:pPr>
+      <w:r>
+        <w:rPr>
+          <w:sz w:val="22"/>
+          <w:szCs w:val="22"/>
+        </w:rPr>
+      </w:r>
+    </w:p>
+    <w:p>
+      <w:pPr>
+        <w:pStyle w:val="Normal"/>
+        <w:rPr>
           <w:b/>
           <w:b/>
           <w:sz w:val="28"/>
@@ -14,7 +50,8 @@
       <w:r>
         <w:rPr>
           <w:b/>
-          <w:sz w:val="28"/>
+          <w:sz w:val="22"/>
+          <w:szCs w:val="22"/>
         </w:rPr>
         <w:t xml:space="preserve">Using seq1 and seq2, can you reproduce the alignments from figure 5.9, 5.11, 5.12? </w:t>
       </w:r>
@@ -182,9 +219,27 @@
       </w:pPr>
       <w:r>
         <w:rPr>
+          <w:rFonts w:ascii="Courier 10 Pitch" w:hAnsi="Courier 10 Pitch"/>
+          <w:i w:val="false"/>
+          <w:iCs w:val="false"/>
+        </w:rPr>
+        <w:t>ISALIGNED</w:t>
+      </w:r>
+    </w:p>
+    <w:p>
+      <w:pPr>
+        <w:pStyle w:val="Normal"/>
+        <w:rPr>
           <w:rFonts w:ascii="Courier" w:hAnsi="Courier"/>
         </w:rPr>
-        <w:t>ISALIGNED</w:t>
+      </w:pPr>
+      <w:r>
+        <w:rPr>
+          <w:rFonts w:ascii="Courier 10 Pitch" w:hAnsi="Courier 10 Pitch"/>
+          <w:i w:val="false"/>
+          <w:iCs w:val="false"/>
+        </w:rPr>
+        <w:t xml:space="preserve">|| || || </w:t>
       </w:r>
     </w:p>
     <w:p>
@@ -196,21 +251,9 @@
       </w:pPr>
       <w:r>
         <w:rPr>
-          <w:rFonts w:ascii="Courier" w:hAnsi="Courier"/>
-        </w:rPr>
-        <w:t xml:space="preserve">|| || || </w:t>
-      </w:r>
-    </w:p>
-    <w:p>
-      <w:pPr>
-        <w:pStyle w:val="Normal"/>
-        <w:rPr>
-          <w:rFonts w:ascii="Courier" w:hAnsi="Courier"/>
-        </w:rPr>
-      </w:pPr>
-      <w:r>
-        <w:rPr>
-          <w:rFonts w:ascii="Courier" w:hAnsi="Courier"/>
+          <w:rFonts w:ascii="Courier 10 Pitch" w:hAnsi="Courier 10 Pitch"/>
+          <w:i w:val="false"/>
+          <w:iCs w:val="false"/>
         </w:rPr>
         <w:t>IS-LI-NE-</w:t>
       </w:r>
@@ -289,8 +332,8 @@
       </w:pPr>
       <w:r>
         <w:rPr>
-          <w:b/>
-          <w:bCs/>
+          <w:b w:val="false"/>
+          <w:bCs w:val="false"/>
         </w:rPr>
       </w:r>
     </w:p>
@@ -322,8 +365,8 @@
       </w:pPr>
       <w:r>
         <w:rPr>
-          <w:b/>
-          <w:bCs/>
+          <w:b w:val="false"/>
+          <w:bCs w:val="false"/>
         </w:rPr>
       </w:r>
       <w:r>
@@ -468,8 +511,206 @@
       </w:pPr>
       <w:r>
         <w:rPr>
+          <w:rFonts w:ascii="Courier 10 Pitch" w:hAnsi="Courier 10 Pitch"/>
+          <w:b w:val="false"/>
+          <w:bCs w:val="false"/>
+        </w:rPr>
+        <w:t>ISALIGNED</w:t>
+      </w:r>
+    </w:p>
+    <w:p>
+      <w:pPr>
+        <w:pStyle w:val="Normal"/>
+        <w:jc w:val="both"/>
+        <w:rPr>
           <w:rFonts w:ascii="Courier" w:hAnsi="Courier"/>
           <w:b w:val="false"/>
+          <w:b w:val="false"/>
+          <w:bCs w:val="false"/>
+        </w:rPr>
+      </w:pPr>
+      <w:r>
+        <w:rPr>
+          <w:rFonts w:ascii="Courier 10 Pitch" w:hAnsi="Courier 10 Pitch"/>
+          <w:b w:val="false"/>
+          <w:bCs w:val="false"/>
+        </w:rPr>
+        <w:t xml:space="preserve">|| || || </w:t>
+      </w:r>
+    </w:p>
+    <w:p>
+      <w:pPr>
+        <w:pStyle w:val="Normal"/>
+        <w:jc w:val="both"/>
+        <w:rPr>
+          <w:rFonts w:ascii="Courier" w:hAnsi="Courier"/>
+          <w:b w:val="false"/>
+          <w:b w:val="false"/>
+          <w:bCs w:val="false"/>
+        </w:rPr>
+      </w:pPr>
+      <w:r>
+        <w:rPr>
+          <w:rFonts w:ascii="Courier 10 Pitch" w:hAnsi="Courier 10 Pitch"/>
+          <w:b w:val="false"/>
+          <w:bCs w:val="false"/>
+        </w:rPr>
+        <w:t>IS-LI-NE-</w:t>
+      </w:r>
+    </w:p>
+    <w:p>
+      <w:pPr>
+        <w:pStyle w:val="Normal"/>
+        <w:jc w:val="both"/>
+        <w:rPr>
+          <w:b/>
+          <w:b/>
+          <w:bCs/>
+        </w:rPr>
+      </w:pPr>
+      <w:r>
+        <w:rPr>
+          <w:b/>
+          <w:bCs/>
+        </w:rPr>
+      </w:r>
+    </w:p>
+    <w:p>
+      <w:pPr>
+        <w:pStyle w:val="Normal"/>
+        <w:jc w:val="both"/>
+        <w:rPr>
+          <w:b/>
+          <w:b/>
+          <w:bCs/>
+        </w:rPr>
+      </w:pPr>
+      <w:r>
+        <w:rPr>
+          <w:b/>
+          <w:bCs/>
+        </w:rPr>
+        <w:t>Sizes 5,6</w:t>
+      </w:r>
+    </w:p>
+    <w:p>
+      <w:pPr>
+        <w:pStyle w:val="Normal"/>
+        <w:jc w:val="left"/>
+        <w:rPr>
+          <w:rFonts w:ascii="Courier " w:hAnsi="Courier "/>
+          <w:b w:val="false"/>
+          <w:b w:val="false"/>
+          <w:bCs w:val="false"/>
+        </w:rPr>
+      </w:pPr>
+      <w:r>
+        <w:rPr>
+          <w:rFonts w:ascii="Courier 10 Pitch" w:hAnsi="Courier 10 Pitch"/>
+          <w:b w:val="false"/>
+          <w:bCs w:val="false"/>
+        </w:rPr>
+        <w:t>IS-ALIGNED</w:t>
+      </w:r>
+    </w:p>
+    <w:p>
+      <w:pPr>
+        <w:pStyle w:val="Normal"/>
+        <w:jc w:val="left"/>
+        <w:rPr>
+          <w:rFonts w:ascii="Courier " w:hAnsi="Courier "/>
+          <w:b w:val="false"/>
+          <w:b w:val="false"/>
+          <w:bCs w:val="false"/>
+        </w:rPr>
+      </w:pPr>
+      <w:r>
+        <w:rPr>
+          <w:rFonts w:ascii="Courier 10 Pitch" w:hAnsi="Courier 10 Pitch"/>
+          <w:b w:val="false"/>
+          <w:bCs w:val="false"/>
+        </w:rPr>
+        <w:t xml:space="preserve">    </w:t>
+      </w:r>
+      <w:r>
+        <w:rPr>
+          <w:rFonts w:ascii="Courier 10 Pitch" w:hAnsi="Courier 10 Pitch"/>
+          <w:b w:val="false"/>
+          <w:bCs w:val="false"/>
+        </w:rPr>
+        <w:t xml:space="preserve">|| || </w:t>
+      </w:r>
+    </w:p>
+    <w:p>
+      <w:pPr>
+        <w:pStyle w:val="Normal"/>
+        <w:jc w:val="left"/>
+        <w:rPr>
+          <w:rFonts w:ascii="Courier " w:hAnsi="Courier "/>
+          <w:b w:val="false"/>
+          <w:b w:val="false"/>
+          <w:bCs w:val="false"/>
+        </w:rPr>
+      </w:pPr>
+      <w:r>
+        <w:rPr>
+          <w:rFonts w:ascii="Courier 10 Pitch" w:hAnsi="Courier 10 Pitch"/>
+          <w:b w:val="false"/>
+          <w:bCs w:val="false"/>
+        </w:rPr>
+        <w:t>THISLI-NE-</w:t>
+      </w:r>
+    </w:p>
+    <w:p>
+      <w:pPr>
+        <w:pStyle w:val="Normal"/>
+        <w:jc w:val="both"/>
+        <w:rPr>
+          <w:b w:val="false"/>
+          <w:b w:val="false"/>
+          <w:bCs w:val="false"/>
+        </w:rPr>
+      </w:pPr>
+      <w:r>
+        <w:rPr>
+          <w:b w:val="false"/>
+          <w:bCs w:val="false"/>
+        </w:rPr>
+      </w:r>
+    </w:p>
+    <w:p>
+      <w:pPr>
+        <w:pStyle w:val="Normal"/>
+        <w:jc w:val="both"/>
+        <w:rPr>
+          <w:b/>
+          <w:b/>
+          <w:bCs/>
+        </w:rPr>
+      </w:pPr>
+      <w:r>
+        <w:rPr>
+          <w:b/>
+          <w:bCs/>
+        </w:rPr>
+        <w:t>Sizes 7 t/m 20</w:t>
+      </w:r>
+    </w:p>
+    <w:p>
+      <w:pPr>
+        <w:pStyle w:val="Normal"/>
+        <w:jc w:val="both"/>
+        <w:rPr>
+          <w:rFonts w:ascii="Courier" w:hAnsi="Courier"/>
+          <w:b w:val="false"/>
+          <w:b w:val="false"/>
+          <w:bCs w:val="false"/>
+        </w:rPr>
+      </w:pPr>
+      <w:r>
+        <w:rPr>
+          <w:rFonts w:ascii="Courier 10 Pitch" w:hAnsi="Courier 10 Pitch"/>
+          <w:b w:val="false"/>
           <w:bCs w:val="false"/>
         </w:rPr>
         <w:t>ISALIGNED</w:t>
@@ -488,205 +729,7 @@
       </w:pPr>
       <w:r>
         <w:rPr>
-          <w:rFonts w:ascii="Courier" w:hAnsi="Courier"/>
-          <w:b w:val="false"/>
-          <w:bCs w:val="false"/>
-        </w:rPr>
-        <w:t xml:space="preserve">|| || || </w:t>
-      </w:r>
-    </w:p>
-    <w:p>
-      <w:pPr>
-        <w:pStyle w:val="Normal"/>
-        <w:jc w:val="both"/>
-        <w:rPr>
-          <w:rFonts w:ascii="Courier" w:hAnsi="Courier"/>
-          <w:b w:val="false"/>
-          <w:b w:val="false"/>
-          <w:bCs w:val="false"/>
-        </w:rPr>
-      </w:pPr>
-      <w:r>
-        <w:rPr>
-          <w:rFonts w:ascii="Courier" w:hAnsi="Courier"/>
-          <w:b w:val="false"/>
-          <w:bCs w:val="false"/>
-        </w:rPr>
-        <w:t>IS-LI-NE-</w:t>
-      </w:r>
-    </w:p>
-    <w:p>
-      <w:pPr>
-        <w:pStyle w:val="Normal"/>
-        <w:jc w:val="both"/>
-        <w:rPr>
-          <w:b/>
-          <w:b/>
-          <w:bCs/>
-        </w:rPr>
-      </w:pPr>
-      <w:r>
-        <w:rPr>
-          <w:b/>
-          <w:bCs/>
-        </w:rPr>
-      </w:r>
-    </w:p>
-    <w:p>
-      <w:pPr>
-        <w:pStyle w:val="Normal"/>
-        <w:jc w:val="both"/>
-        <w:rPr>
-          <w:b/>
-          <w:b/>
-          <w:bCs/>
-        </w:rPr>
-      </w:pPr>
-      <w:r>
-        <w:rPr>
-          <w:b/>
-          <w:bCs/>
-        </w:rPr>
-        <w:t>Sizes 5,6</w:t>
-      </w:r>
-    </w:p>
-    <w:p>
-      <w:pPr>
-        <w:pStyle w:val="Normal"/>
-        <w:jc w:val="both"/>
-        <w:rPr>
-          <w:rFonts w:ascii="Courier " w:hAnsi="Courier "/>
-          <w:b w:val="false"/>
-          <w:b w:val="false"/>
-          <w:bCs w:val="false"/>
-        </w:rPr>
-      </w:pPr>
-      <w:r>
-        <w:rPr>
-          <w:rFonts w:ascii="Courier " w:hAnsi="Courier "/>
-          <w:b w:val="false"/>
-          <w:bCs w:val="false"/>
-        </w:rPr>
-        <w:t>IS-ALIGNED</w:t>
-      </w:r>
-    </w:p>
-    <w:p>
-      <w:pPr>
-        <w:pStyle w:val="Normal"/>
-        <w:jc w:val="both"/>
-        <w:rPr>
-          <w:rFonts w:ascii="Courier " w:hAnsi="Courier "/>
-          <w:b w:val="false"/>
-          <w:b w:val="false"/>
-          <w:bCs w:val="false"/>
-        </w:rPr>
-      </w:pPr>
-      <w:r>
-        <w:rPr>
-          <w:rFonts w:ascii="Courier " w:hAnsi="Courier "/>
-          <w:b w:val="false"/>
-          <w:bCs w:val="false"/>
-        </w:rPr>
-        <w:t xml:space="preserve">    </w:t>
-      </w:r>
-      <w:r>
-        <w:rPr>
-          <w:rFonts w:ascii="Courier " w:hAnsi="Courier "/>
-          <w:b w:val="false"/>
-          <w:bCs w:val="false"/>
-        </w:rPr>
-        <w:t xml:space="preserve">|| || </w:t>
-      </w:r>
-    </w:p>
-    <w:p>
-      <w:pPr>
-        <w:pStyle w:val="Normal"/>
-        <w:jc w:val="both"/>
-        <w:rPr>
-          <w:rFonts w:ascii="Courier " w:hAnsi="Courier "/>
-          <w:b w:val="false"/>
-          <w:b w:val="false"/>
-          <w:bCs w:val="false"/>
-        </w:rPr>
-      </w:pPr>
-      <w:r>
-        <w:rPr>
-          <w:rFonts w:ascii="Courier " w:hAnsi="Courier "/>
-          <w:b w:val="false"/>
-          <w:bCs w:val="false"/>
-        </w:rPr>
-        <w:t>THISLI-NE-</w:t>
-      </w:r>
-    </w:p>
-    <w:p>
-      <w:pPr>
-        <w:pStyle w:val="Normal"/>
-        <w:jc w:val="both"/>
-        <w:rPr>
-          <w:b w:val="false"/>
-          <w:b w:val="false"/>
-          <w:bCs w:val="false"/>
-        </w:rPr>
-      </w:pPr>
-      <w:r>
-        <w:rPr>
-          <w:b w:val="false"/>
-          <w:bCs w:val="false"/>
-        </w:rPr>
-      </w:r>
-    </w:p>
-    <w:p>
-      <w:pPr>
-        <w:pStyle w:val="Normal"/>
-        <w:jc w:val="both"/>
-        <w:rPr>
-          <w:b/>
-          <w:b/>
-          <w:bCs/>
-        </w:rPr>
-      </w:pPr>
-      <w:r>
-        <w:rPr>
-          <w:b/>
-          <w:bCs/>
-        </w:rPr>
-        <w:t>Sizes 7 t/m 20</w:t>
-      </w:r>
-    </w:p>
-    <w:p>
-      <w:pPr>
-        <w:pStyle w:val="Normal"/>
-        <w:jc w:val="both"/>
-        <w:rPr>
-          <w:rFonts w:ascii="Courier" w:hAnsi="Courier"/>
-          <w:b w:val="false"/>
-          <w:b w:val="false"/>
-          <w:bCs w:val="false"/>
-        </w:rPr>
-      </w:pPr>
-      <w:r>
-        <w:rPr>
-          <w:rFonts w:ascii="Courier" w:hAnsi="Courier"/>
-          <w:b w:val="false"/>
-          <w:bCs w:val="false"/>
-        </w:rPr>
-        <w:t>ISALIGNED</w:t>
-      </w:r>
-    </w:p>
-    <w:p>
-      <w:pPr>
-        <w:pStyle w:val="Normal"/>
-        <w:jc w:val="both"/>
-        <w:rPr>
-          <w:rFonts w:ascii="Courier" w:hAnsi="Courier"/>
-          <w:b w:val="false"/>
-          <w:b w:val="false"/>
-          <w:bCs w:val="false"/>
-        </w:rPr>
-      </w:pPr>
-      <w:r>
-        <w:rPr>
-          <w:rFonts w:ascii="Courier" w:hAnsi="Courier"/>
+          <w:rFonts w:ascii="Courier 10 Pitch" w:hAnsi="Courier 10 Pitch"/>
           <w:b w:val="false"/>
           <w:bCs w:val="false"/>
         </w:rPr>
@@ -694,7 +737,7 @@
       </w:r>
       <w:r>
         <w:rPr>
-          <w:rFonts w:ascii="Courier" w:hAnsi="Courier"/>
+          <w:rFonts w:ascii="Courier 10 Pitch" w:hAnsi="Courier 10 Pitch"/>
           <w:b w:val="false"/>
           <w:bCs w:val="false"/>
         </w:rPr>
@@ -707,19 +750,1022 @@
         <w:spacing w:before="0" w:after="200"/>
         <w:jc w:val="both"/>
         <w:rPr>
-          <w:rFonts w:ascii="Courier" w:hAnsi="Courier"/>
-          <w:b w:val="false"/>
-          <w:b w:val="false"/>
-          <w:bCs w:val="false"/>
-        </w:rPr>
-      </w:pPr>
-      <w:r>
-        <w:rPr>
-          <w:rFonts w:ascii="Courier" w:hAnsi="Courier"/>
+          <w:rFonts w:ascii="Courier 10 Pitch" w:hAnsi="Courier 10 Pitch"/>
+        </w:rPr>
+      </w:pPr>
+      <w:r>
+        <w:rPr>
+          <w:rFonts w:ascii="Courier 10 Pitch" w:hAnsi="Courier 10 Pitch"/>
           <w:b w:val="false"/>
           <w:bCs w:val="false"/>
         </w:rPr>
         <w:t>THISLINE-</w:t>
+      </w:r>
+    </w:p>
+    <w:p>
+      <w:pPr>
+        <w:pStyle w:val="Normal"/>
+        <w:spacing w:before="0" w:after="200"/>
+        <w:jc w:val="both"/>
+        <w:rPr>
+          <w:rFonts w:ascii="Courier 10 Pitch" w:hAnsi="Courier 10 Pitch"/>
+          <w:b/>
+          <w:b/>
+          <w:bCs/>
+        </w:rPr>
+      </w:pPr>
+      <w:r>
+        <w:rPr>
+          <w:rFonts w:ascii="Courier 10 Pitch" w:hAnsi="Courier 10 Pitch"/>
+          <w:b/>
+          <w:bCs/>
+        </w:rPr>
+        <w:t xml:space="preserve">Align two related proteins, seq3 and seq4, and report the alignment score (right bottom in the matrix) using 2 different settings: </w:t>
+      </w:r>
+    </w:p>
+    <w:p>
+      <w:pPr>
+        <w:pStyle w:val="Normal"/>
+        <w:spacing w:before="0" w:after="200"/>
+        <w:jc w:val="both"/>
+        <w:rPr>
+          <w:rFonts w:ascii="Courier 10 Pitch" w:hAnsi="Courier 10 Pitch"/>
+          <w:b w:val="false"/>
+          <w:b w:val="false"/>
+          <w:bCs w:val="false"/>
+        </w:rPr>
+      </w:pPr>
+      <w:r>
+        <w:rPr>
+          <w:rFonts w:ascii="Courier 10 Pitch" w:hAnsi="Courier 10 Pitch"/>
+          <w:b w:val="false"/>
+          <w:bCs w:val="false"/>
+        </w:rPr>
+        <w:t>- linear gap penalty = 5 &amp; end gap = 1</w:t>
+      </w:r>
+    </w:p>
+    <w:p>
+      <w:pPr>
+        <w:pStyle w:val="Normal"/>
+        <w:spacing w:before="0" w:after="200"/>
+        <w:jc w:val="both"/>
+        <w:rPr>
+          <w:rFonts w:ascii="Courier 10 Pitch" w:hAnsi="Courier 10 Pitch"/>
+          <w:b w:val="false"/>
+          <w:b w:val="false"/>
+          <w:bCs w:val="false"/>
+        </w:rPr>
+      </w:pPr>
+      <w:r>
+        <w:rPr>
+          <w:rFonts w:ascii="Courier 10 Pitch" w:hAnsi="Courier 10 Pitch"/>
+          <w:b w:val="false"/>
+          <w:bCs w:val="false"/>
+        </w:rPr>
+        <w:tab/>
+        <w:t>score: 1505</w:t>
+      </w:r>
+    </w:p>
+    <w:p>
+      <w:pPr>
+        <w:pStyle w:val="Normal"/>
+        <w:spacing w:before="0" w:after="200"/>
+        <w:jc w:val="both"/>
+        <w:rPr>
+          <w:rFonts w:ascii="Courier 10 Pitch" w:hAnsi="Courier 10 Pitch"/>
+          <w:b w:val="false"/>
+          <w:b w:val="false"/>
+          <w:bCs w:val="false"/>
+        </w:rPr>
+      </w:pPr>
+      <w:r>
+        <w:rPr>
+          <w:rFonts w:ascii="Courier 10 Pitch" w:hAnsi="Courier 10 Pitch"/>
+          <w:b w:val="false"/>
+          <w:bCs w:val="false"/>
+        </w:rPr>
+        <w:tab/>
+        <w:t>Identity: 74.346</w:t>
+      </w:r>
+    </w:p>
+    <w:p>
+      <w:pPr>
+        <w:pStyle w:val="Normal"/>
+        <w:spacing w:before="0" w:after="200"/>
+        <w:jc w:val="both"/>
+        <w:rPr>
+          <w:rFonts w:ascii="Courier 10 Pitch" w:hAnsi="Courier 10 Pitch"/>
+          <w:b w:val="false"/>
+          <w:b w:val="false"/>
+          <w:bCs w:val="false"/>
+        </w:rPr>
+      </w:pPr>
+      <w:r>
+        <w:rPr>
+          <w:rFonts w:ascii="Courier 10 Pitch" w:hAnsi="Courier 10 Pitch"/>
+          <w:b w:val="false"/>
+          <w:bCs w:val="false"/>
+        </w:rPr>
+        <w:t>- linear gap penalty = 5 &amp; end gap = 10</w:t>
+      </w:r>
+    </w:p>
+    <w:p>
+      <w:pPr>
+        <w:pStyle w:val="Normal"/>
+        <w:spacing w:before="0" w:after="200"/>
+        <w:jc w:val="both"/>
+        <w:rPr>
+          <w:rFonts w:ascii="Courier 10 Pitch" w:hAnsi="Courier 10 Pitch"/>
+          <w:b w:val="false"/>
+          <w:b w:val="false"/>
+          <w:bCs w:val="false"/>
+        </w:rPr>
+      </w:pPr>
+      <w:r>
+        <w:rPr>
+          <w:rFonts w:ascii="Courier 10 Pitch" w:hAnsi="Courier 10 Pitch"/>
+          <w:b w:val="false"/>
+          <w:bCs w:val="false"/>
+        </w:rPr>
+        <w:tab/>
+        <w:t>score: 1505</w:t>
+      </w:r>
+    </w:p>
+    <w:p>
+      <w:pPr>
+        <w:pStyle w:val="Normal"/>
+        <w:spacing w:before="0" w:after="200"/>
+        <w:jc w:val="both"/>
+        <w:rPr>
+          <w:rFonts w:ascii="Courier 10 Pitch" w:hAnsi="Courier 10 Pitch"/>
+          <w:b w:val="false"/>
+          <w:b w:val="false"/>
+          <w:bCs w:val="false"/>
+        </w:rPr>
+      </w:pPr>
+      <w:r>
+        <w:rPr>
+          <w:rFonts w:ascii="Courier 10 Pitch" w:hAnsi="Courier 10 Pitch"/>
+          <w:b w:val="false"/>
+          <w:bCs w:val="false"/>
+        </w:rPr>
+        <w:tab/>
+        <w:t>identity: 74.346</w:t>
+      </w:r>
+    </w:p>
+    <w:p>
+      <w:pPr>
+        <w:pStyle w:val="Normal"/>
+        <w:spacing w:before="0" w:after="200"/>
+        <w:jc w:val="both"/>
+        <w:rPr>
+          <w:rFonts w:ascii="Courier 10 Pitch" w:hAnsi="Courier 10 Pitch"/>
+          <w:b w:val="false"/>
+          <w:b w:val="false"/>
+          <w:bCs w:val="false"/>
+        </w:rPr>
+      </w:pPr>
+      <w:r>
+        <w:rPr>
+          <w:rFonts w:ascii="Courier 10 Pitch" w:hAnsi="Courier 10 Pitch"/>
+          <w:b w:val="false"/>
+          <w:bCs w:val="false"/>
+        </w:rPr>
+      </w:r>
+    </w:p>
+    <w:p>
+      <w:pPr>
+        <w:pStyle w:val="Normal"/>
+        <w:spacing w:before="0" w:after="200"/>
+        <w:jc w:val="both"/>
+        <w:rPr>
+          <w:rFonts w:ascii="Courier 10 Pitch" w:hAnsi="Courier 10 Pitch"/>
+          <w:b/>
+          <w:b/>
+          <w:bCs/>
+        </w:rPr>
+      </w:pPr>
+      <w:r>
+        <w:rPr>
+          <w:rFonts w:ascii="Courier 10 Pitch" w:hAnsi="Courier 10 Pitch"/>
+          <w:b/>
+          <w:bCs/>
+        </w:rPr>
+        <w:t>Can you reproduce your results using the EMBOSS needle program?</w:t>
+      </w:r>
+    </w:p>
+    <w:p>
+      <w:pPr>
+        <w:pStyle w:val="Normal"/>
+        <w:spacing w:before="0" w:after="200"/>
+        <w:jc w:val="both"/>
+        <w:rPr>
+          <w:rFonts w:ascii="Courier 10 Pitch" w:hAnsi="Courier 10 Pitch"/>
+          <w:b w:val="false"/>
+          <w:b w:val="false"/>
+          <w:bCs w:val="false"/>
+        </w:rPr>
+      </w:pPr>
+      <w:r>
+        <w:rPr>
+          <w:rFonts w:ascii="Courier 10 Pitch" w:hAnsi="Courier 10 Pitch"/>
+          <w:b w:val="false"/>
+          <w:bCs w:val="false"/>
+        </w:rPr>
+        <w:t xml:space="preserve">EMBOSS needle on seq3 and seq4 with: </w:t>
+      </w:r>
+    </w:p>
+    <w:p>
+      <w:pPr>
+        <w:pStyle w:val="Normal"/>
+        <w:spacing w:before="0" w:after="200"/>
+        <w:jc w:val="both"/>
+        <w:rPr>
+          <w:rFonts w:ascii="Courier 10 Pitch" w:hAnsi="Courier 10 Pitch"/>
+          <w:b w:val="false"/>
+          <w:b w:val="false"/>
+          <w:bCs w:val="false"/>
+        </w:rPr>
+      </w:pPr>
+      <w:r>
+        <w:rPr>
+          <w:rFonts w:ascii="Courier 10 Pitch" w:hAnsi="Courier 10 Pitch"/>
+          <w:b w:val="false"/>
+          <w:bCs w:val="false"/>
+        </w:rPr>
+        <w:t>- gapopen 5</w:t>
+      </w:r>
+    </w:p>
+    <w:p>
+      <w:pPr>
+        <w:pStyle w:val="Normal"/>
+        <w:spacing w:before="0" w:after="200"/>
+        <w:jc w:val="both"/>
+        <w:rPr>
+          <w:rFonts w:ascii="Courier 10 Pitch" w:hAnsi="Courier 10 Pitch"/>
+          <w:b w:val="false"/>
+          <w:b w:val="false"/>
+          <w:bCs w:val="false"/>
+        </w:rPr>
+      </w:pPr>
+      <w:r>
+        <w:rPr>
+          <w:rFonts w:ascii="Courier 10 Pitch" w:hAnsi="Courier 10 Pitch"/>
+          <w:b w:val="false"/>
+          <w:bCs w:val="false"/>
+        </w:rPr>
+        <w:t>- gap extend: 5</w:t>
+      </w:r>
+    </w:p>
+    <w:p>
+      <w:pPr>
+        <w:pStyle w:val="Normal"/>
+        <w:spacing w:before="0" w:after="200"/>
+        <w:jc w:val="both"/>
+        <w:rPr>
+          <w:rFonts w:ascii="Courier 10 Pitch" w:hAnsi="Courier 10 Pitch"/>
+          <w:b w:val="false"/>
+          <w:b w:val="false"/>
+          <w:bCs w:val="false"/>
+        </w:rPr>
+      </w:pPr>
+      <w:r>
+        <w:rPr>
+          <w:rFonts w:ascii="Courier 10 Pitch" w:hAnsi="Courier 10 Pitch"/>
+          <w:b w:val="false"/>
+          <w:bCs w:val="false"/>
+        </w:rPr>
+        <w:t>- endopen 5</w:t>
+      </w:r>
+    </w:p>
+    <w:p>
+      <w:pPr>
+        <w:pStyle w:val="Normal"/>
+        <w:spacing w:before="0" w:after="200"/>
+        <w:jc w:val="both"/>
+        <w:rPr>
+          <w:rFonts w:ascii="Courier 10 Pitch" w:hAnsi="Courier 10 Pitch"/>
+          <w:b w:val="false"/>
+          <w:b w:val="false"/>
+          <w:bCs w:val="false"/>
+        </w:rPr>
+      </w:pPr>
+      <w:r>
+        <w:rPr>
+          <w:rFonts w:ascii="Courier 10 Pitch" w:hAnsi="Courier 10 Pitch"/>
+          <w:b w:val="false"/>
+          <w:bCs w:val="false"/>
+        </w:rPr>
+        <w:t>- endextend 5</w:t>
+      </w:r>
+    </w:p>
+    <w:p>
+      <w:pPr>
+        <w:pStyle w:val="Normal"/>
+        <w:spacing w:before="0" w:after="200"/>
+        <w:jc w:val="both"/>
+        <w:rPr>
+          <w:rFonts w:ascii="Courier 10 Pitch" w:hAnsi="Courier 10 Pitch"/>
+          <w:b w:val="false"/>
+          <w:b w:val="false"/>
+          <w:bCs w:val="false"/>
+        </w:rPr>
+      </w:pPr>
+      <w:r>
+        <w:rPr>
+          <w:rFonts w:ascii="Courier 10 Pitch" w:hAnsi="Courier 10 Pitch"/>
+          <w:b w:val="false"/>
+          <w:bCs w:val="false"/>
+        </w:rPr>
+        <w:tab/>
+        <w:t>Alignment score: 1505</w:t>
+      </w:r>
+    </w:p>
+    <w:p>
+      <w:pPr>
+        <w:pStyle w:val="Normal"/>
+        <w:spacing w:before="0" w:after="200"/>
+        <w:jc w:val="both"/>
+        <w:rPr>
+          <w:rFonts w:ascii="Courier 10 Pitch" w:hAnsi="Courier 10 Pitch"/>
+          <w:b w:val="false"/>
+          <w:b w:val="false"/>
+          <w:bCs w:val="false"/>
+        </w:rPr>
+      </w:pPr>
+      <w:r>
+        <w:rPr>
+          <w:rFonts w:ascii="Courier 10 Pitch" w:hAnsi="Courier 10 Pitch"/>
+          <w:b w:val="false"/>
+          <w:bCs w:val="false"/>
+        </w:rPr>
+        <w:tab/>
+        <w:t>Identity:  74.3%</w:t>
+      </w:r>
+    </w:p>
+    <w:p>
+      <w:pPr>
+        <w:pStyle w:val="Normal"/>
+        <w:spacing w:before="0" w:after="200"/>
+        <w:jc w:val="both"/>
+        <w:rPr>
+          <w:rFonts w:ascii="Courier 10 Pitch" w:hAnsi="Courier 10 Pitch"/>
+          <w:b w:val="false"/>
+          <w:b w:val="false"/>
+          <w:bCs w:val="false"/>
+        </w:rPr>
+      </w:pPr>
+      <w:r>
+        <w:rPr>
+          <w:rFonts w:ascii="Courier 10 Pitch" w:hAnsi="Courier 10 Pitch"/>
+          <w:b w:val="false"/>
+          <w:bCs w:val="false"/>
+        </w:rPr>
+        <w:t>My implementation</w:t>
+      </w:r>
+    </w:p>
+    <w:p>
+      <w:pPr>
+        <w:pStyle w:val="Normal"/>
+        <w:spacing w:before="0" w:after="200"/>
+        <w:jc w:val="both"/>
+        <w:rPr>
+          <w:rFonts w:ascii="Courier 10 Pitch" w:hAnsi="Courier 10 Pitch"/>
+          <w:b w:val="false"/>
+          <w:b w:val="false"/>
+          <w:bCs w:val="false"/>
+        </w:rPr>
+      </w:pPr>
+      <w:r>
+        <w:rPr>
+          <w:rFonts w:ascii="Courier 10 Pitch" w:hAnsi="Courier 10 Pitch"/>
+          <w:b w:val="false"/>
+          <w:bCs w:val="false"/>
+        </w:rPr>
+        <w:tab/>
+        <w:t>Alignment score: 1505</w:t>
+      </w:r>
+    </w:p>
+    <w:p>
+      <w:pPr>
+        <w:pStyle w:val="Normal"/>
+        <w:spacing w:before="0" w:after="200"/>
+        <w:jc w:val="both"/>
+        <w:rPr>
+          <w:rFonts w:ascii="Courier 10 Pitch" w:hAnsi="Courier 10 Pitch"/>
+          <w:b w:val="false"/>
+          <w:b w:val="false"/>
+          <w:bCs w:val="false"/>
+        </w:rPr>
+      </w:pPr>
+      <w:r>
+        <w:rPr>
+          <w:rFonts w:ascii="Courier 10 Pitch" w:hAnsi="Courier 10 Pitch"/>
+          <w:b w:val="false"/>
+          <w:bCs w:val="false"/>
+        </w:rPr>
+        <w:tab/>
+        <w:t>Identity: 74,3%</w:t>
+      </w:r>
+    </w:p>
+    <w:p>
+      <w:pPr>
+        <w:pStyle w:val="Normal"/>
+        <w:spacing w:before="0" w:after="200"/>
+        <w:jc w:val="both"/>
+        <w:rPr>
+          <w:rFonts w:ascii="Courier 10 Pitch" w:hAnsi="Courier 10 Pitch"/>
+          <w:b w:val="false"/>
+          <w:b w:val="false"/>
+          <w:bCs w:val="false"/>
+        </w:rPr>
+      </w:pPr>
+      <w:r>
+        <w:rPr>
+          <w:rFonts w:ascii="Courier 10 Pitch" w:hAnsi="Courier 10 Pitch"/>
+          <w:b w:val="false"/>
+          <w:bCs w:val="false"/>
+        </w:rPr>
+        <w:t>However this is cherry picked, my code has a bug somewhere. If the endopen/extend is 1 for example the results are no longer the same.</w:t>
+      </w:r>
+    </w:p>
+    <w:p>
+      <w:pPr>
+        <w:pStyle w:val="Normal"/>
+        <w:spacing w:before="0" w:after="200"/>
+        <w:jc w:val="both"/>
+        <w:rPr>
+          <w:rFonts w:ascii="Courier 10 Pitch" w:hAnsi="Courier 10 Pitch"/>
+          <w:b/>
+          <w:b/>
+          <w:bCs/>
+        </w:rPr>
+      </w:pPr>
+      <w:r>
+        <w:rPr>
+          <w:rFonts w:ascii="Courier 10 Pitch" w:hAnsi="Courier 10 Pitch"/>
+          <w:b/>
+          <w:bCs/>
+        </w:rPr>
+      </w:r>
+    </w:p>
+    <w:p>
+      <w:pPr>
+        <w:pStyle w:val="Normal"/>
+        <w:spacing w:before="0" w:after="200"/>
+        <w:jc w:val="both"/>
+        <w:rPr>
+          <w:rFonts w:ascii="Courier 10 Pitch" w:hAnsi="Courier 10 Pitch"/>
+          <w:b/>
+          <w:b/>
+          <w:bCs/>
+        </w:rPr>
+      </w:pPr>
+      <w:r>
+        <w:rPr>
+          <w:rFonts w:ascii="Courier 10 Pitch" w:hAnsi="Courier 10 Pitch"/>
+          <w:b/>
+          <w:bCs/>
+        </w:rPr>
+        <w:t>What is the criterion that the algorithm optimizes?</w:t>
+      </w:r>
+    </w:p>
+    <w:p>
+      <w:pPr>
+        <w:pStyle w:val="Normal"/>
+        <w:spacing w:before="0" w:after="200"/>
+        <w:jc w:val="both"/>
+        <w:rPr>
+          <w:rFonts w:ascii="Courier 10 Pitch" w:hAnsi="Courier 10 Pitch"/>
+          <w:b w:val="false"/>
+          <w:b w:val="false"/>
+          <w:bCs w:val="false"/>
+        </w:rPr>
+      </w:pPr>
+      <w:r>
+        <w:rPr>
+          <w:rFonts w:ascii="Courier 10 Pitch" w:hAnsi="Courier 10 Pitch"/>
+          <w:b w:val="false"/>
+          <w:bCs w:val="false"/>
+        </w:rPr>
+        <w:t>The optimization step would be the traceback, so imagining that the matrix is filled with possible alignments, the tracebacks looks for the best possible one. The criterion that is optimized is therefore the similarity score.</w:t>
+      </w:r>
+    </w:p>
+    <w:p>
+      <w:pPr>
+        <w:pStyle w:val="Normal"/>
+        <w:spacing w:before="0" w:after="200"/>
+        <w:jc w:val="both"/>
+        <w:rPr>
+          <w:rFonts w:ascii="Courier 10 Pitch" w:hAnsi="Courier 10 Pitch"/>
+          <w:b/>
+          <w:b/>
+          <w:bCs/>
+        </w:rPr>
+      </w:pPr>
+      <w:r>
+        <w:rPr>
+          <w:rFonts w:ascii="Courier 10 Pitch" w:hAnsi="Courier 10 Pitch"/>
+          <w:b/>
+          <w:bCs/>
+        </w:rPr>
+        <w:t>Is the algorithm exact or approximate?</w:t>
+      </w:r>
+    </w:p>
+    <w:p>
+      <w:pPr>
+        <w:pStyle w:val="Normal"/>
+        <w:spacing w:before="0" w:after="200"/>
+        <w:jc w:val="both"/>
+        <w:rPr>
+          <w:rFonts w:ascii="Courier 10 Pitch" w:hAnsi="Courier 10 Pitch"/>
+          <w:b w:val="false"/>
+          <w:b w:val="false"/>
+          <w:bCs w:val="false"/>
+        </w:rPr>
+      </w:pPr>
+      <w:r>
+        <w:rPr>
+          <w:rFonts w:ascii="Courier 10 Pitch" w:hAnsi="Courier 10 Pitch"/>
+          <w:b w:val="false"/>
+          <w:bCs w:val="false"/>
+        </w:rPr>
+        <w:t>The algorithm seems exact because it looks for a global optimum instead of a local one.</w:t>
+      </w:r>
+    </w:p>
+    <w:p>
+      <w:pPr>
+        <w:pStyle w:val="Normal"/>
+        <w:spacing w:before="0" w:after="200"/>
+        <w:jc w:val="both"/>
+        <w:rPr>
+          <w:rFonts w:ascii="Courier 10 Pitch" w:hAnsi="Courier 10 Pitch"/>
+          <w:b w:val="false"/>
+          <w:b w:val="false"/>
+          <w:bCs w:val="false"/>
+        </w:rPr>
+      </w:pPr>
+      <w:r>
+        <w:rPr>
+          <w:rFonts w:ascii="Courier 10 Pitch" w:hAnsi="Courier 10 Pitch"/>
+          <w:b w:val="false"/>
+          <w:bCs w:val="false"/>
+        </w:rPr>
+      </w:r>
+    </w:p>
+    <w:p>
+      <w:pPr>
+        <w:pStyle w:val="Normal"/>
+        <w:spacing w:before="0" w:after="200"/>
+        <w:jc w:val="both"/>
+        <w:rPr>
+          <w:rFonts w:ascii="Courier 10 Pitch" w:hAnsi="Courier 10 Pitch"/>
+          <w:b/>
+          <w:b/>
+          <w:bCs/>
+        </w:rPr>
+      </w:pPr>
+      <w:r>
+        <w:rPr>
+          <w:rFonts w:ascii="Courier 10 Pitch" w:hAnsi="Courier 10 Pitch"/>
+          <w:b/>
+          <w:bCs/>
+        </w:rPr>
+        <w:t>What are the time and space complexity of the algorithm you implemented?</w:t>
+      </w:r>
+    </w:p>
+    <w:p>
+      <w:pPr>
+        <w:pStyle w:val="Normal"/>
+        <w:spacing w:before="0" w:after="200"/>
+        <w:jc w:val="both"/>
+        <w:rPr>
+          <w:rFonts w:ascii="Courier 10 Pitch" w:hAnsi="Courier 10 Pitch"/>
+          <w:b w:val="false"/>
+          <w:b w:val="false"/>
+          <w:bCs w:val="false"/>
+        </w:rPr>
+      </w:pPr>
+      <w:r>
+        <w:rPr>
+          <w:rFonts w:ascii="Courier 10 Pitch" w:hAnsi="Courier 10 Pitch"/>
+          <w:b w:val="false"/>
+          <w:bCs w:val="false"/>
+        </w:rPr>
+        <w:t>Using the unix time command:</w:t>
+      </w:r>
+    </w:p>
+    <w:tbl>
+      <w:tblPr>
+        <w:tblW w:w="9360" w:type="dxa"/>
+        <w:jc w:val="left"/>
+        <w:tblInd w:w="53" w:type="dxa"/>
+        <w:tblBorders>
+          <w:top w:val="single" w:sz="2" w:space="0" w:color="000001"/>
+          <w:left w:val="single" w:sz="2" w:space="0" w:color="000001"/>
+          <w:bottom w:val="single" w:sz="2" w:space="0" w:color="000001"/>
+          <w:insideH w:val="single" w:sz="2" w:space="0" w:color="000001"/>
+        </w:tblBorders>
+        <w:tblCellMar>
+          <w:top w:w="55" w:type="dxa"/>
+          <w:left w:w="51" w:type="dxa"/>
+          <w:bottom w:w="55" w:type="dxa"/>
+          <w:right w:w="55" w:type="dxa"/>
+        </w:tblCellMar>
+      </w:tblPr>
+      <w:tblGrid>
+        <w:gridCol w:w="3120"/>
+        <w:gridCol w:w="3120"/>
+        <w:gridCol w:w="3120"/>
+      </w:tblGrid>
+      <w:tr>
+        <w:trPr/>
+        <w:tc>
+          <w:tcPr>
+            <w:tcW w:w="3120" w:type="dxa"/>
+            <w:tcBorders>
+              <w:top w:val="single" w:sz="2" w:space="0" w:color="000001"/>
+              <w:left w:val="single" w:sz="2" w:space="0" w:color="000001"/>
+              <w:bottom w:val="single" w:sz="2" w:space="0" w:color="000001"/>
+              <w:insideH w:val="single" w:sz="2" w:space="0" w:color="000001"/>
+            </w:tcBorders>
+            <w:shd w:fill="auto" w:val="clear"/>
+            <w:tcMar>
+              <w:left w:w="51" w:type="dxa"/>
+            </w:tcMar>
+          </w:tcPr>
+          <w:p>
+            <w:pPr>
+              <w:pStyle w:val="TableContents"/>
+              <w:spacing w:before="0" w:after="200"/>
+              <w:rPr/>
+            </w:pPr>
+            <w:r>
+              <w:rPr/>
+              <w:t>Sum of both sequence lengths</w:t>
+            </w:r>
+          </w:p>
+        </w:tc>
+        <w:tc>
+          <w:tcPr>
+            <w:tcW w:w="3120" w:type="dxa"/>
+            <w:tcBorders>
+              <w:top w:val="single" w:sz="2" w:space="0" w:color="000001"/>
+              <w:left w:val="single" w:sz="2" w:space="0" w:color="000001"/>
+              <w:bottom w:val="single" w:sz="2" w:space="0" w:color="000001"/>
+              <w:insideH w:val="single" w:sz="2" w:space="0" w:color="000001"/>
+            </w:tcBorders>
+            <w:shd w:fill="auto" w:val="clear"/>
+            <w:tcMar>
+              <w:left w:w="51" w:type="dxa"/>
+            </w:tcMar>
+          </w:tcPr>
+          <w:p>
+            <w:pPr>
+              <w:pStyle w:val="TableContents"/>
+              <w:spacing w:before="0" w:after="200"/>
+              <w:rPr/>
+            </w:pPr>
+            <w:r>
+              <w:rPr/>
+              <w:t>Real time (seconds)</w:t>
+            </w:r>
+          </w:p>
+        </w:tc>
+        <w:tc>
+          <w:tcPr>
+            <w:tcW w:w="3120" w:type="dxa"/>
+            <w:tcBorders>
+              <w:top w:val="single" w:sz="2" w:space="0" w:color="000001"/>
+              <w:left w:val="single" w:sz="2" w:space="0" w:color="000001"/>
+              <w:bottom w:val="single" w:sz="2" w:space="0" w:color="000001"/>
+              <w:right w:val="single" w:sz="2" w:space="0" w:color="000001"/>
+              <w:insideH w:val="single" w:sz="2" w:space="0" w:color="000001"/>
+              <w:insideV w:val="single" w:sz="2" w:space="0" w:color="000001"/>
+            </w:tcBorders>
+            <w:shd w:fill="auto" w:val="clear"/>
+            <w:tcMar>
+              <w:left w:w="51" w:type="dxa"/>
+            </w:tcMar>
+          </w:tcPr>
+          <w:p>
+            <w:pPr>
+              <w:pStyle w:val="TableContents"/>
+              <w:spacing w:before="0" w:after="200"/>
+              <w:rPr/>
+            </w:pPr>
+            <w:r>
+              <w:rPr/>
+              <w:t>Memory usage (kb)</w:t>
+            </w:r>
+          </w:p>
+        </w:tc>
+      </w:tr>
+      <w:tr>
+        <w:trPr/>
+        <w:tc>
+          <w:tcPr>
+            <w:tcW w:w="3120" w:type="dxa"/>
+            <w:tcBorders>
+              <w:top w:val="single" w:sz="2" w:space="0" w:color="000001"/>
+              <w:left w:val="single" w:sz="2" w:space="0" w:color="000001"/>
+              <w:bottom w:val="single" w:sz="2" w:space="0" w:color="000001"/>
+              <w:insideH w:val="single" w:sz="2" w:space="0" w:color="000001"/>
+            </w:tcBorders>
+            <w:shd w:fill="auto" w:val="clear"/>
+            <w:tcMar>
+              <w:left w:w="51" w:type="dxa"/>
+            </w:tcMar>
+          </w:tcPr>
+          <w:p>
+            <w:pPr>
+              <w:pStyle w:val="TableContents"/>
+              <w:spacing w:before="0" w:after="200"/>
+              <w:rPr/>
+            </w:pPr>
+            <w:r>
+              <w:rPr/>
+              <w:t>760</w:t>
+            </w:r>
+          </w:p>
+        </w:tc>
+        <w:tc>
+          <w:tcPr>
+            <w:tcW w:w="3120" w:type="dxa"/>
+            <w:tcBorders>
+              <w:top w:val="single" w:sz="2" w:space="0" w:color="000001"/>
+              <w:left w:val="single" w:sz="2" w:space="0" w:color="000001"/>
+              <w:bottom w:val="single" w:sz="2" w:space="0" w:color="000001"/>
+              <w:insideH w:val="single" w:sz="2" w:space="0" w:color="000001"/>
+            </w:tcBorders>
+            <w:shd w:fill="auto" w:val="clear"/>
+            <w:tcMar>
+              <w:left w:w="51" w:type="dxa"/>
+            </w:tcMar>
+          </w:tcPr>
+          <w:p>
+            <w:pPr>
+              <w:pStyle w:val="TableContents"/>
+              <w:spacing w:before="0" w:after="200"/>
+              <w:rPr/>
+            </w:pPr>
+            <w:r>
+              <w:rPr/>
+              <w:t>0.688</w:t>
+            </w:r>
+          </w:p>
+        </w:tc>
+        <w:tc>
+          <w:tcPr>
+            <w:tcW w:w="3120" w:type="dxa"/>
+            <w:tcBorders>
+              <w:top w:val="single" w:sz="2" w:space="0" w:color="000001"/>
+              <w:left w:val="single" w:sz="2" w:space="0" w:color="000001"/>
+              <w:bottom w:val="single" w:sz="2" w:space="0" w:color="000001"/>
+              <w:right w:val="single" w:sz="2" w:space="0" w:color="000001"/>
+              <w:insideH w:val="single" w:sz="2" w:space="0" w:color="000001"/>
+              <w:insideV w:val="single" w:sz="2" w:space="0" w:color="000001"/>
+            </w:tcBorders>
+            <w:shd w:fill="auto" w:val="clear"/>
+            <w:tcMar>
+              <w:left w:w="51" w:type="dxa"/>
+            </w:tcMar>
+          </w:tcPr>
+          <w:p>
+            <w:pPr>
+              <w:pStyle w:val="TableContents"/>
+              <w:spacing w:before="0" w:after="200"/>
+              <w:rPr/>
+            </w:pPr>
+            <w:r>
+              <w:rPr/>
+              <w:t>25.784</w:t>
+            </w:r>
+          </w:p>
+        </w:tc>
+      </w:tr>
+      <w:tr>
+        <w:trPr/>
+        <w:tc>
+          <w:tcPr>
+            <w:tcW w:w="3120" w:type="dxa"/>
+            <w:tcBorders>
+              <w:top w:val="single" w:sz="2" w:space="0" w:color="000001"/>
+              <w:left w:val="single" w:sz="2" w:space="0" w:color="000001"/>
+              <w:bottom w:val="single" w:sz="2" w:space="0" w:color="000001"/>
+              <w:insideH w:val="single" w:sz="2" w:space="0" w:color="000001"/>
+            </w:tcBorders>
+            <w:shd w:fill="auto" w:val="clear"/>
+            <w:tcMar>
+              <w:left w:w="51" w:type="dxa"/>
+            </w:tcMar>
+          </w:tcPr>
+          <w:p>
+            <w:pPr>
+              <w:pStyle w:val="TableContents"/>
+              <w:spacing w:before="0" w:after="200"/>
+              <w:rPr/>
+            </w:pPr>
+            <w:r>
+              <w:rPr/>
+              <w:t>1520</w:t>
+            </w:r>
+          </w:p>
+        </w:tc>
+        <w:tc>
+          <w:tcPr>
+            <w:tcW w:w="3120" w:type="dxa"/>
+            <w:tcBorders>
+              <w:top w:val="single" w:sz="2" w:space="0" w:color="000001"/>
+              <w:left w:val="single" w:sz="2" w:space="0" w:color="000001"/>
+              <w:bottom w:val="single" w:sz="2" w:space="0" w:color="000001"/>
+              <w:insideH w:val="single" w:sz="2" w:space="0" w:color="000001"/>
+            </w:tcBorders>
+            <w:shd w:fill="auto" w:val="clear"/>
+            <w:tcMar>
+              <w:left w:w="51" w:type="dxa"/>
+            </w:tcMar>
+          </w:tcPr>
+          <w:p>
+            <w:pPr>
+              <w:pStyle w:val="TableContents"/>
+              <w:spacing w:before="0" w:after="200"/>
+              <w:rPr/>
+            </w:pPr>
+            <w:r>
+              <w:rPr/>
+              <w:t>2.633</w:t>
+            </w:r>
+          </w:p>
+        </w:tc>
+        <w:tc>
+          <w:tcPr>
+            <w:tcW w:w="3120" w:type="dxa"/>
+            <w:tcBorders>
+              <w:top w:val="single" w:sz="2" w:space="0" w:color="000001"/>
+              <w:left w:val="single" w:sz="2" w:space="0" w:color="000001"/>
+              <w:bottom w:val="single" w:sz="2" w:space="0" w:color="000001"/>
+              <w:right w:val="single" w:sz="2" w:space="0" w:color="000001"/>
+              <w:insideH w:val="single" w:sz="2" w:space="0" w:color="000001"/>
+              <w:insideV w:val="single" w:sz="2" w:space="0" w:color="000001"/>
+            </w:tcBorders>
+            <w:shd w:fill="auto" w:val="clear"/>
+            <w:tcMar>
+              <w:left w:w="51" w:type="dxa"/>
+            </w:tcMar>
+          </w:tcPr>
+          <w:p>
+            <w:pPr>
+              <w:pStyle w:val="TableContents"/>
+              <w:spacing w:before="0" w:after="200"/>
+              <w:rPr/>
+            </w:pPr>
+            <w:r>
+              <w:rPr/>
+              <w:t>87.044</w:t>
+            </w:r>
+          </w:p>
+        </w:tc>
+      </w:tr>
+      <w:tr>
+        <w:trPr/>
+        <w:tc>
+          <w:tcPr>
+            <w:tcW w:w="3120" w:type="dxa"/>
+            <w:tcBorders>
+              <w:top w:val="single" w:sz="2" w:space="0" w:color="000001"/>
+              <w:left w:val="single" w:sz="2" w:space="0" w:color="000001"/>
+              <w:bottom w:val="single" w:sz="2" w:space="0" w:color="000001"/>
+              <w:insideH w:val="single" w:sz="2" w:space="0" w:color="000001"/>
+            </w:tcBorders>
+            <w:shd w:fill="auto" w:val="clear"/>
+            <w:tcMar>
+              <w:left w:w="51" w:type="dxa"/>
+            </w:tcMar>
+          </w:tcPr>
+          <w:p>
+            <w:pPr>
+              <w:pStyle w:val="TableContents"/>
+              <w:spacing w:before="0" w:after="200"/>
+              <w:rPr/>
+            </w:pPr>
+            <w:r>
+              <w:rPr/>
+              <w:t>3040</w:t>
+            </w:r>
+          </w:p>
+        </w:tc>
+        <w:tc>
+          <w:tcPr>
+            <w:tcW w:w="3120" w:type="dxa"/>
+            <w:tcBorders>
+              <w:top w:val="single" w:sz="2" w:space="0" w:color="000001"/>
+              <w:left w:val="single" w:sz="2" w:space="0" w:color="000001"/>
+              <w:bottom w:val="single" w:sz="2" w:space="0" w:color="000001"/>
+              <w:insideH w:val="single" w:sz="2" w:space="0" w:color="000001"/>
+            </w:tcBorders>
+            <w:shd w:fill="auto" w:val="clear"/>
+            <w:tcMar>
+              <w:left w:w="51" w:type="dxa"/>
+            </w:tcMar>
+          </w:tcPr>
+          <w:p>
+            <w:pPr>
+              <w:pStyle w:val="TableContents"/>
+              <w:spacing w:before="0" w:after="200"/>
+              <w:rPr/>
+            </w:pPr>
+            <w:r>
+              <w:rPr/>
+              <w:t>11.043</w:t>
+            </w:r>
+          </w:p>
+        </w:tc>
+        <w:tc>
+          <w:tcPr>
+            <w:tcW w:w="3120" w:type="dxa"/>
+            <w:tcBorders>
+              <w:top w:val="single" w:sz="2" w:space="0" w:color="000001"/>
+              <w:left w:val="single" w:sz="2" w:space="0" w:color="000001"/>
+              <w:bottom w:val="single" w:sz="2" w:space="0" w:color="000001"/>
+              <w:right w:val="single" w:sz="2" w:space="0" w:color="000001"/>
+              <w:insideH w:val="single" w:sz="2" w:space="0" w:color="000001"/>
+              <w:insideV w:val="single" w:sz="2" w:space="0" w:color="000001"/>
+            </w:tcBorders>
+            <w:shd w:fill="auto" w:val="clear"/>
+            <w:tcMar>
+              <w:left w:w="51" w:type="dxa"/>
+            </w:tcMar>
+          </w:tcPr>
+          <w:p>
+            <w:pPr>
+              <w:pStyle w:val="TableContents"/>
+              <w:spacing w:before="0" w:after="200"/>
+              <w:rPr/>
+            </w:pPr>
+            <w:r>
+              <w:rPr/>
+              <w:t>340.012</w:t>
+            </w:r>
+          </w:p>
+        </w:tc>
+      </w:tr>
+    </w:tbl>
+    <w:p>
+      <w:pPr>
+        <w:pStyle w:val="Normal"/>
+        <w:spacing w:before="0" w:after="200"/>
+        <w:jc w:val="both"/>
+        <w:rPr>
+          <w:rFonts w:ascii="Courier 10 Pitch" w:hAnsi="Courier 10 Pitch"/>
+          <w:b w:val="false"/>
+          <w:b w:val="false"/>
+          <w:bCs w:val="false"/>
+        </w:rPr>
+      </w:pPr>
+      <w:r>
+        <w:rPr>
+          <w:rFonts w:ascii="Courier 10 Pitch" w:hAnsi="Courier 10 Pitch"/>
+          <w:b w:val="false"/>
+          <w:bCs w:val="false"/>
+        </w:rPr>
+      </w:r>
+    </w:p>
+    <w:p>
+      <w:pPr>
+        <w:pStyle w:val="Normal"/>
+        <w:spacing w:before="0" w:after="200"/>
+        <w:jc w:val="both"/>
+        <w:rPr>
+          <w:rFonts w:ascii="Courier 10 Pitch" w:hAnsi="Courier 10 Pitch"/>
+          <w:b/>
+          <w:b/>
+          <w:bCs/>
+        </w:rPr>
+      </w:pPr>
+      <w:r>
+        <w:rPr>
+          <w:rFonts w:ascii="Courier 10 Pitch" w:hAnsi="Courier 10 Pitch"/>
+          <w:b/>
+          <w:bCs/>
+        </w:rPr>
+        <w:t>Describe how you could decrease running time by limiting the number of gaps allowed in the alignment.</w:t>
+      </w:r>
+    </w:p>
+    <w:p>
+      <w:pPr>
+        <w:pStyle w:val="Normal"/>
+        <w:spacing w:before="0" w:after="200"/>
+        <w:jc w:val="both"/>
+        <w:rPr/>
+      </w:pPr>
+      <w:r>
+        <w:rPr>
+          <w:rFonts w:ascii="Courier 10 Pitch" w:hAnsi="Courier 10 Pitch"/>
+          <w:b w:val="false"/>
+          <w:bCs w:val="false"/>
+        </w:rPr>
+        <w:t>When introducing gaps, the number of steps needed for the traceback will be higher, en therefore running time will be slower. Raising the cost for gaps should make the running time faster because less gaps will be incorporated. (I did test this and it seems very slightly faster with a high gap penalty)</w:t>
       </w:r>
     </w:p>
     <w:sectPr>
@@ -741,7 +1787,6 @@
     <w:rPrDefault>
       <w:rPr>
         <w:rFonts w:ascii="Calibri" w:hAnsi="Calibri" w:eastAsia="Calibri" w:cs="" w:asciiTheme="minorHAnsi" w:cstheme="minorBidi" w:eastAsiaTheme="minorHAnsi" w:hAnsiTheme="minorHAnsi"/>
-        <w:sz w:val="22"/>
         <w:szCs w:val="22"/>
         <w:lang w:val="en-US" w:eastAsia="en-US" w:bidi="ar-SA"/>
       </w:rPr>
@@ -900,7 +1945,7 @@
     </w:pPr>
     <w:rPr>
       <w:rFonts w:ascii="Calibri" w:hAnsi="Calibri" w:eastAsia="Calibri" w:cs="" w:asciiTheme="minorHAnsi" w:cstheme="minorBidi" w:eastAsiaTheme="minorHAnsi" w:hAnsiTheme="minorHAnsi"/>
-      <w:color w:val="auto"/>
+      <w:color w:val="00000A"/>
       <w:sz w:val="22"/>
       <w:szCs w:val="22"/>
       <w:lang w:val="en-US" w:eastAsia="en-US" w:bidi="ar-SA"/>
@@ -971,6 +2016,13 @@
     <w:rPr>
       <w:rFonts w:cs="FreeSans"/>
     </w:rPr>
+  </w:style>
+  <w:style w:type="paragraph" w:styleId="TableContents">
+    <w:name w:val="Table Contents"/>
+    <w:basedOn w:val="Normal"/>
+    <w:qFormat/>
+    <w:pPr/>
+    <w:rPr/>
   </w:style>
   <w:style w:type="numbering" w:styleId="NoList" w:default="1">
     <w:name w:val="No List"/>
